--- a/ENT/hospital/opd.docx
+++ b/ENT/hospital/opd.docx
@@ -902,7 +902,25 @@
                 <w:sz w:val="24"/>
                 <w:szCs w:val="24"/>
               </w:rPr>
-              <w:t>Projection / Capacity 50 students</w:t>
+              <w:t xml:space="preserve">Projection </w:t>
+            </w:r>
+            <w:r>
+              <w:rPr>
+                <w:rFonts w:ascii="Calibri" w:eastAsia="Times New Roman" w:hAnsi="Calibri" w:cs="Calibri"/>
+                <w:color w:val="000000"/>
+                <w:sz w:val="24"/>
+                <w:szCs w:val="24"/>
+              </w:rPr>
+              <w:t xml:space="preserve">/ Whiteboard </w:t>
+            </w:r>
+            <w:r>
+              <w:rPr>
+                <w:rFonts w:ascii="Calibri" w:eastAsia="Times New Roman" w:hAnsi="Calibri" w:cs="Calibri"/>
+                <w:color w:val="000000"/>
+                <w:sz w:val="24"/>
+                <w:szCs w:val="24"/>
+              </w:rPr>
+              <w:t>/ Capacity 50 students</w:t>
             </w:r>
           </w:p>
         </w:tc>
@@ -1615,7 +1633,7 @@
                 <w:sz w:val="24"/>
                 <w:szCs w:val="24"/>
               </w:rPr>
-              <w:t>1</w:t>
+              <w:t>2</w:t>
             </w:r>
           </w:p>
         </w:tc>
@@ -1685,6 +1703,17 @@
               </w:rPr>
               <w:t>For staff</w:t>
             </w:r>
+            <w:r>
+              <w:rPr>
+                <w:rFonts w:ascii="Calibri" w:eastAsia="Times New Roman" w:hAnsi="Calibri" w:cs="Calibri"/>
+                <w:color w:val="000000"/>
+                <w:sz w:val="24"/>
+                <w:szCs w:val="24"/>
+              </w:rPr>
+              <w:t xml:space="preserve"> and patients</w:t>
+            </w:r>
+            <w:bookmarkStart w:id="0" w:name="_GoBack"/>
+            <w:bookmarkEnd w:id="0"/>
           </w:p>
         </w:tc>
       </w:tr>
@@ -2195,8 +2224,6 @@
           <w:sz w:val="28"/>
         </w:rPr>
       </w:pPr>
-      <w:bookmarkStart w:id="0" w:name="_GoBack"/>
-      <w:bookmarkEnd w:id="0"/>
     </w:p>
     <w:sectPr>
       <w:pgSz w:w="12240" w:h="15840"/>
